--- a/readme.docx
+++ b/readme.docx
@@ -9,17 +9,179 @@
           <w:sz w:val="28"/>
         </w:rPr>
       </w:pPr>
-      <w:r>
-        <w:rPr>
-          <w:sz w:val="28"/>
-        </w:rPr>
-        <w:t xml:space="preserve">Mô </w:t>
-      </w:r>
-      <w:r>
-        <w:rPr>
-          <w:sz w:val="28"/>
-        </w:rPr>
-        <w:t>tả hệ thống</w:t>
+      <w:proofErr w:type="spellStart"/>
+      <w:r>
+        <w:rPr>
+          <w:sz w:val="28"/>
+        </w:rPr>
+        <w:t>Mô</w:t>
+      </w:r>
+      <w:proofErr w:type="spellEnd"/>
+      <w:r>
+        <w:rPr>
+          <w:sz w:val="28"/>
+        </w:rPr>
+        <w:t xml:space="preserve"> </w:t>
+      </w:r>
+      <w:proofErr w:type="spellStart"/>
+      <w:r>
+        <w:rPr>
+          <w:sz w:val="28"/>
+        </w:rPr>
+        <w:t>tả</w:t>
+      </w:r>
+      <w:proofErr w:type="spellEnd"/>
+      <w:r>
+        <w:rPr>
+          <w:sz w:val="28"/>
+        </w:rPr>
+        <w:t xml:space="preserve"> </w:t>
+      </w:r>
+      <w:proofErr w:type="spellStart"/>
+      <w:r>
+        <w:rPr>
+          <w:sz w:val="28"/>
+        </w:rPr>
+        <w:t>hệ</w:t>
+      </w:r>
+      <w:proofErr w:type="spellEnd"/>
+      <w:r>
+        <w:rPr>
+          <w:sz w:val="28"/>
+        </w:rPr>
+        <w:t xml:space="preserve"> </w:t>
+      </w:r>
+      <w:proofErr w:type="spellStart"/>
+      <w:r>
+        <w:rPr>
+          <w:sz w:val="28"/>
+        </w:rPr>
+        <w:t>thống</w:t>
+      </w:r>
+      <w:proofErr w:type="spellEnd"/>
+    </w:p>
+    <w:p>
+      <w:pPr>
+        <w:rPr>
+          <w:sz w:val="28"/>
+        </w:rPr>
+      </w:pPr>
+      <w:r>
+        <w:rPr>
+          <w:sz w:val="28"/>
+        </w:rPr>
+        <w:t>-</w:t>
+      </w:r>
+      <w:r>
+        <w:rPr>
+          <w:sz w:val="28"/>
+        </w:rPr>
+        <w:tab/>
+      </w:r>
+      <w:proofErr w:type="spellStart"/>
+      <w:r>
+        <w:rPr>
+          <w:sz w:val="28"/>
+        </w:rPr>
+        <w:t>Mô</w:t>
+      </w:r>
+      <w:proofErr w:type="spellEnd"/>
+      <w:r>
+        <w:rPr>
+          <w:sz w:val="28"/>
+        </w:rPr>
+        <w:t xml:space="preserve"> </w:t>
+      </w:r>
+      <w:proofErr w:type="spellStart"/>
+      <w:r>
+        <w:rPr>
+          <w:sz w:val="28"/>
+        </w:rPr>
+        <w:t>hình</w:t>
+      </w:r>
+      <w:proofErr w:type="spellEnd"/>
+      <w:r>
+        <w:rPr>
+          <w:sz w:val="28"/>
+        </w:rPr>
+        <w:t xml:space="preserve"> </w:t>
+      </w:r>
+      <w:proofErr w:type="spellStart"/>
+      <w:r>
+        <w:rPr>
+          <w:sz w:val="28"/>
+        </w:rPr>
+        <w:t>hoạt</w:t>
+      </w:r>
+      <w:proofErr w:type="spellEnd"/>
+      <w:r>
+        <w:rPr>
+          <w:sz w:val="28"/>
+        </w:rPr>
+        <w:t xml:space="preserve"> động</w:t>
+      </w:r>
+      <w:bookmarkStart w:id="0" w:name="_GoBack"/>
+      <w:bookmarkEnd w:id="0"/>
+    </w:p>
+    <w:p>
+      <w:pPr>
+        <w:jc w:val="center"/>
+        <w:rPr>
+          <w:sz w:val="28"/>
+        </w:rPr>
+      </w:pPr>
+      <w:r>
+        <w:rPr>
+          <w:noProof/>
+        </w:rPr>
+        <w:drawing>
+          <wp:inline distT="0" distB="0" distL="0" distR="0">
+            <wp:extent cx="5943600" cy="3754239"/>
+            <wp:effectExtent l="0" t="0" r="0" b="0"/>
+            <wp:docPr id="2" name="Picture 2" descr="Spring MVC - Phần 1: Kiến trúc của Spring MVC, Flow trong Spring MVC"/>
+            <wp:cNvGraphicFramePr>
+              <a:graphicFrameLocks xmlns:a="http://schemas.openxmlformats.org/drawingml/2006/main" noChangeAspect="1"/>
+            </wp:cNvGraphicFramePr>
+            <a:graphic xmlns:a="http://schemas.openxmlformats.org/drawingml/2006/main">
+              <a:graphicData uri="http://schemas.openxmlformats.org/drawingml/2006/picture">
+                <pic:pic xmlns:pic="http://schemas.openxmlformats.org/drawingml/2006/picture">
+                  <pic:nvPicPr>
+                    <pic:cNvPr id="0" name="Picture 1" descr="Spring MVC - Phần 1: Kiến trúc của Spring MVC, Flow trong Spring MVC"/>
+                    <pic:cNvPicPr>
+                      <a:picLocks noChangeAspect="1" noChangeArrowheads="1"/>
+                    </pic:cNvPicPr>
+                  </pic:nvPicPr>
+                  <pic:blipFill>
+                    <a:blip r:embed="rId5">
+                      <a:extLst>
+                        <a:ext uri="{28A0092B-C50C-407E-A947-70E740481C1C}">
+                          <a14:useLocalDpi xmlns:a14="http://schemas.microsoft.com/office/drawing/2010/main" val="0"/>
+                        </a:ext>
+                      </a:extLst>
+                    </a:blip>
+                    <a:srcRect/>
+                    <a:stretch>
+                      <a:fillRect/>
+                    </a:stretch>
+                  </pic:blipFill>
+                  <pic:spPr bwMode="auto">
+                    <a:xfrm>
+                      <a:off x="0" y="0"/>
+                      <a:ext cx="5943600" cy="3754239"/>
+                    </a:xfrm>
+                    <a:prstGeom prst="rect">
+                      <a:avLst/>
+                    </a:prstGeom>
+                    <a:noFill/>
+                    <a:ln>
+                      <a:noFill/>
+                    </a:ln>
+                  </pic:spPr>
+                </pic:pic>
+              </a:graphicData>
+            </a:graphic>
+          </wp:inline>
+        </w:drawing>
       </w:r>
     </w:p>
     <w:p>
@@ -79,7 +241,7 @@
                     <pic:cNvPicPr/>
                   </pic:nvPicPr>
                   <pic:blipFill>
-                    <a:blip r:embed="rId5"/>
+                    <a:blip r:embed="rId6"/>
                     <a:stretch>
                       <a:fillRect/>
                     </a:stretch>
@@ -110,6 +272,7 @@
         <w:rPr>
           <w:sz w:val="28"/>
         </w:rPr>
+        <w:lastRenderedPageBreak/>
         <w:t xml:space="preserve">- </w:t>
       </w:r>
       <w:r>
@@ -117,10 +280,63 @@
           <w:sz w:val="28"/>
         </w:rPr>
         <w:tab/>
-        <w:t>Mô hình web sử dụng Spring MVC</w:t>
-      </w:r>
-      <w:bookmarkStart w:id="0" w:name="_GoBack"/>
-      <w:bookmarkEnd w:id="0"/>
+      </w:r>
+      <w:proofErr w:type="spellStart"/>
+      <w:r>
+        <w:rPr>
+          <w:sz w:val="28"/>
+        </w:rPr>
+        <w:t>Mô</w:t>
+      </w:r>
+      <w:proofErr w:type="spellEnd"/>
+      <w:r>
+        <w:rPr>
+          <w:sz w:val="28"/>
+        </w:rPr>
+        <w:t xml:space="preserve"> </w:t>
+      </w:r>
+      <w:proofErr w:type="spellStart"/>
+      <w:r>
+        <w:rPr>
+          <w:sz w:val="28"/>
+        </w:rPr>
+        <w:t>hình</w:t>
+      </w:r>
+      <w:proofErr w:type="spellEnd"/>
+      <w:r>
+        <w:rPr>
+          <w:sz w:val="28"/>
+        </w:rPr>
+        <w:t xml:space="preserve"> web </w:t>
+      </w:r>
+      <w:proofErr w:type="spellStart"/>
+      <w:r>
+        <w:rPr>
+          <w:sz w:val="28"/>
+        </w:rPr>
+        <w:t>sử</w:t>
+      </w:r>
+      <w:proofErr w:type="spellEnd"/>
+      <w:r>
+        <w:rPr>
+          <w:sz w:val="28"/>
+        </w:rPr>
+        <w:t xml:space="preserve"> </w:t>
+      </w:r>
+      <w:proofErr w:type="spellStart"/>
+      <w:r>
+        <w:rPr>
+          <w:sz w:val="28"/>
+        </w:rPr>
+        <w:t>dụng</w:t>
+      </w:r>
+      <w:proofErr w:type="spellEnd"/>
+      <w:r>
+        <w:rPr>
+          <w:sz w:val="28"/>
+        </w:rPr>
+        <w:t xml:space="preserve"> Spring MVC</w:t>
+      </w:r>
     </w:p>
     <w:p>
       <w:pPr>
@@ -140,12 +356,28 @@
         </w:rPr>
         <w:tab/>
       </w:r>
-      <w:r>
-        <w:rPr>
-          <w:sz w:val="28"/>
-        </w:rPr>
-        <w:t>Phân công</w:t>
-      </w:r>
+      <w:proofErr w:type="spellStart"/>
+      <w:r>
+        <w:rPr>
+          <w:sz w:val="28"/>
+        </w:rPr>
+        <w:t>Phân</w:t>
+      </w:r>
+      <w:proofErr w:type="spellEnd"/>
+      <w:r>
+        <w:rPr>
+          <w:sz w:val="28"/>
+        </w:rPr>
+        <w:t xml:space="preserve"> </w:t>
+      </w:r>
+      <w:proofErr w:type="spellStart"/>
+      <w:r>
+        <w:rPr>
+          <w:sz w:val="28"/>
+        </w:rPr>
+        <w:t>công</w:t>
+      </w:r>
+      <w:proofErr w:type="spellEnd"/>
     </w:p>
     <w:tbl>
       <w:tblPr>
@@ -185,7 +417,21 @@
               <w:rPr>
                 <w:sz w:val="28"/>
               </w:rPr>
-              <w:t>Backend (2 người):</w:t>
+              <w:t xml:space="preserve">Backend (2 </w:t>
+            </w:r>
+            <w:proofErr w:type="spellStart"/>
+            <w:r>
+              <w:rPr>
+                <w:sz w:val="28"/>
+              </w:rPr>
+              <w:t>người</w:t>
+            </w:r>
+            <w:proofErr w:type="spellEnd"/>
+            <w:r>
+              <w:rPr>
+                <w:sz w:val="28"/>
+              </w:rPr>
+              <w:t>):</w:t>
             </w:r>
           </w:p>
           <w:p>
@@ -210,7 +456,21 @@
               <w:rPr>
                 <w:sz w:val="28"/>
               </w:rPr>
-              <w:t>Frontend (2 người)</w:t>
+              <w:t xml:space="preserve">Frontend (2 </w:t>
+            </w:r>
+            <w:proofErr w:type="spellStart"/>
+            <w:r>
+              <w:rPr>
+                <w:sz w:val="28"/>
+              </w:rPr>
+              <w:t>người</w:t>
+            </w:r>
+            <w:proofErr w:type="spellEnd"/>
+            <w:r>
+              <w:rPr>
+                <w:sz w:val="28"/>
+              </w:rPr>
+              <w:t>)</w:t>
             </w:r>
           </w:p>
           <w:p>
@@ -233,12 +493,28 @@
                 <w:sz w:val="28"/>
               </w:rPr>
             </w:pPr>
-            <w:r>
-              <w:rPr>
-                <w:sz w:val="28"/>
-              </w:rPr>
-              <w:t>Nhiệm vụ</w:t>
-            </w:r>
+            <w:proofErr w:type="spellStart"/>
+            <w:r>
+              <w:rPr>
+                <w:sz w:val="28"/>
+              </w:rPr>
+              <w:t>Nhiệm</w:t>
+            </w:r>
+            <w:proofErr w:type="spellEnd"/>
+            <w:r>
+              <w:rPr>
+                <w:sz w:val="28"/>
+              </w:rPr>
+              <w:t xml:space="preserve"> </w:t>
+            </w:r>
+            <w:proofErr w:type="spellStart"/>
+            <w:r>
+              <w:rPr>
+                <w:sz w:val="28"/>
+              </w:rPr>
+              <w:t>vụ</w:t>
+            </w:r>
+            <w:proofErr w:type="spellEnd"/>
           </w:p>
         </w:tc>
         <w:tc>
@@ -255,8 +531,30 @@
               <w:rPr>
                 <w:sz w:val="28"/>
               </w:rPr>
-              <w:t>- Thiết kế</w:t>
-            </w:r>
+              <w:t xml:space="preserve">- </w:t>
+            </w:r>
+            <w:proofErr w:type="spellStart"/>
+            <w:r>
+              <w:rPr>
+                <w:sz w:val="28"/>
+              </w:rPr>
+              <w:t>Thiết</w:t>
+            </w:r>
+            <w:proofErr w:type="spellEnd"/>
+            <w:r>
+              <w:rPr>
+                <w:sz w:val="28"/>
+              </w:rPr>
+              <w:t xml:space="preserve"> </w:t>
+            </w:r>
+            <w:proofErr w:type="spellStart"/>
+            <w:r>
+              <w:rPr>
+                <w:sz w:val="28"/>
+              </w:rPr>
+              <w:t>kế</w:t>
+            </w:r>
+            <w:proofErr w:type="spellEnd"/>
             <w:r>
               <w:rPr>
                 <w:sz w:val="28"/>
@@ -274,7 +572,35 @@
               <w:rPr>
                 <w:sz w:val="28"/>
               </w:rPr>
-              <w:t>- Thiết kế model</w:t>
+              <w:t xml:space="preserve">- </w:t>
+            </w:r>
+            <w:proofErr w:type="spellStart"/>
+            <w:r>
+              <w:rPr>
+                <w:sz w:val="28"/>
+              </w:rPr>
+              <w:t>Thiết</w:t>
+            </w:r>
+            <w:proofErr w:type="spellEnd"/>
+            <w:r>
+              <w:rPr>
+                <w:sz w:val="28"/>
+              </w:rPr>
+              <w:t xml:space="preserve"> </w:t>
+            </w:r>
+            <w:proofErr w:type="spellStart"/>
+            <w:r>
+              <w:rPr>
+                <w:sz w:val="28"/>
+              </w:rPr>
+              <w:t>kế</w:t>
+            </w:r>
+            <w:proofErr w:type="spellEnd"/>
+            <w:r>
+              <w:rPr>
+                <w:sz w:val="28"/>
+              </w:rPr>
+              <w:t xml:space="preserve"> model</w:t>
             </w:r>
           </w:p>
         </w:tc>
@@ -292,8 +618,100 @@
               <w:rPr>
                 <w:sz w:val="28"/>
               </w:rPr>
-              <w:t>- Thiết kế giao diện người sử dụng</w:t>
-            </w:r>
+              <w:t xml:space="preserve">- </w:t>
+            </w:r>
+            <w:proofErr w:type="spellStart"/>
+            <w:r>
+              <w:rPr>
+                <w:sz w:val="28"/>
+              </w:rPr>
+              <w:t>Thiết</w:t>
+            </w:r>
+            <w:proofErr w:type="spellEnd"/>
+            <w:r>
+              <w:rPr>
+                <w:sz w:val="28"/>
+              </w:rPr>
+              <w:t xml:space="preserve"> </w:t>
+            </w:r>
+            <w:proofErr w:type="spellStart"/>
+            <w:r>
+              <w:rPr>
+                <w:sz w:val="28"/>
+              </w:rPr>
+              <w:t>kế</w:t>
+            </w:r>
+            <w:proofErr w:type="spellEnd"/>
+            <w:r>
+              <w:rPr>
+                <w:sz w:val="28"/>
+              </w:rPr>
+              <w:t xml:space="preserve"> </w:t>
+            </w:r>
+            <w:proofErr w:type="spellStart"/>
+            <w:r>
+              <w:rPr>
+                <w:sz w:val="28"/>
+              </w:rPr>
+              <w:t>giao</w:t>
+            </w:r>
+            <w:proofErr w:type="spellEnd"/>
+            <w:r>
+              <w:rPr>
+                <w:sz w:val="28"/>
+              </w:rPr>
+              <w:t xml:space="preserve"> </w:t>
+            </w:r>
+            <w:proofErr w:type="spellStart"/>
+            <w:r>
+              <w:rPr>
+                <w:sz w:val="28"/>
+              </w:rPr>
+              <w:t>diện</w:t>
+            </w:r>
+            <w:proofErr w:type="spellEnd"/>
+            <w:r>
+              <w:rPr>
+                <w:sz w:val="28"/>
+              </w:rPr>
+              <w:t xml:space="preserve"> </w:t>
+            </w:r>
+            <w:proofErr w:type="spellStart"/>
+            <w:r>
+              <w:rPr>
+                <w:sz w:val="28"/>
+              </w:rPr>
+              <w:t>người</w:t>
+            </w:r>
+            <w:proofErr w:type="spellEnd"/>
+            <w:r>
+              <w:rPr>
+                <w:sz w:val="28"/>
+              </w:rPr>
+              <w:t xml:space="preserve"> </w:t>
+            </w:r>
+            <w:proofErr w:type="spellStart"/>
+            <w:r>
+              <w:rPr>
+                <w:sz w:val="28"/>
+              </w:rPr>
+              <w:t>sử</w:t>
+            </w:r>
+            <w:proofErr w:type="spellEnd"/>
+            <w:r>
+              <w:rPr>
+                <w:sz w:val="28"/>
+              </w:rPr>
+              <w:t xml:space="preserve"> </w:t>
+            </w:r>
+            <w:proofErr w:type="spellStart"/>
+            <w:r>
+              <w:rPr>
+                <w:sz w:val="28"/>
+              </w:rPr>
+              <w:t>dụng</w:t>
+            </w:r>
+            <w:proofErr w:type="spellEnd"/>
           </w:p>
           <w:p>
             <w:pPr>
@@ -305,7 +723,63 @@
               <w:rPr>
                 <w:sz w:val="28"/>
               </w:rPr>
-              <w:t>- Thiết kế giao diện admin</w:t>
+              <w:t xml:space="preserve">- </w:t>
+            </w:r>
+            <w:proofErr w:type="spellStart"/>
+            <w:r>
+              <w:rPr>
+                <w:sz w:val="28"/>
+              </w:rPr>
+              <w:t>Thiết</w:t>
+            </w:r>
+            <w:proofErr w:type="spellEnd"/>
+            <w:r>
+              <w:rPr>
+                <w:sz w:val="28"/>
+              </w:rPr>
+              <w:t xml:space="preserve"> </w:t>
+            </w:r>
+            <w:proofErr w:type="spellStart"/>
+            <w:r>
+              <w:rPr>
+                <w:sz w:val="28"/>
+              </w:rPr>
+              <w:t>kế</w:t>
+            </w:r>
+            <w:proofErr w:type="spellEnd"/>
+            <w:r>
+              <w:rPr>
+                <w:sz w:val="28"/>
+              </w:rPr>
+              <w:t xml:space="preserve"> </w:t>
+            </w:r>
+            <w:proofErr w:type="spellStart"/>
+            <w:r>
+              <w:rPr>
+                <w:sz w:val="28"/>
+              </w:rPr>
+              <w:t>giao</w:t>
+            </w:r>
+            <w:proofErr w:type="spellEnd"/>
+            <w:r>
+              <w:rPr>
+                <w:sz w:val="28"/>
+              </w:rPr>
+              <w:t xml:space="preserve"> </w:t>
+            </w:r>
+            <w:proofErr w:type="spellStart"/>
+            <w:r>
+              <w:rPr>
+                <w:sz w:val="28"/>
+              </w:rPr>
+              <w:t>diện</w:t>
+            </w:r>
+            <w:proofErr w:type="spellEnd"/>
+            <w:r>
+              <w:rPr>
+                <w:sz w:val="28"/>
+              </w:rPr>
+              <w:t xml:space="preserve"> admin</w:t>
             </w:r>
           </w:p>
         </w:tc>
@@ -321,12 +795,28 @@
                 <w:sz w:val="28"/>
               </w:rPr>
             </w:pPr>
-            <w:r>
-              <w:rPr>
-                <w:sz w:val="28"/>
-              </w:rPr>
-              <w:t>Phân công</w:t>
-            </w:r>
+            <w:proofErr w:type="spellStart"/>
+            <w:r>
+              <w:rPr>
+                <w:sz w:val="28"/>
+              </w:rPr>
+              <w:t>Phân</w:t>
+            </w:r>
+            <w:proofErr w:type="spellEnd"/>
+            <w:r>
+              <w:rPr>
+                <w:sz w:val="28"/>
+              </w:rPr>
+              <w:t xml:space="preserve"> </w:t>
+            </w:r>
+            <w:proofErr w:type="spellStart"/>
+            <w:r>
+              <w:rPr>
+                <w:sz w:val="28"/>
+              </w:rPr>
+              <w:t>công</w:t>
+            </w:r>
+            <w:proofErr w:type="spellEnd"/>
           </w:p>
         </w:tc>
         <w:tc>
@@ -345,12 +835,42 @@
               </w:rPr>
               <w:t xml:space="preserve">- </w:t>
             </w:r>
-            <w:r>
-              <w:rPr>
-                <w:sz w:val="28"/>
-              </w:rPr>
-              <w:t>Trần Văn Linh</w:t>
-            </w:r>
+            <w:proofErr w:type="spellStart"/>
+            <w:r>
+              <w:rPr>
+                <w:sz w:val="28"/>
+              </w:rPr>
+              <w:t>Trần</w:t>
+            </w:r>
+            <w:proofErr w:type="spellEnd"/>
+            <w:r>
+              <w:rPr>
+                <w:sz w:val="28"/>
+              </w:rPr>
+              <w:t xml:space="preserve"> </w:t>
+            </w:r>
+            <w:proofErr w:type="spellStart"/>
+            <w:r>
+              <w:rPr>
+                <w:sz w:val="28"/>
+              </w:rPr>
+              <w:t>Văn</w:t>
+            </w:r>
+            <w:proofErr w:type="spellEnd"/>
+            <w:r>
+              <w:rPr>
+                <w:sz w:val="28"/>
+              </w:rPr>
+              <w:t xml:space="preserve"> </w:t>
+            </w:r>
+            <w:proofErr w:type="spellStart"/>
+            <w:r>
+              <w:rPr>
+                <w:sz w:val="28"/>
+              </w:rPr>
+              <w:t>Linh</w:t>
+            </w:r>
+            <w:proofErr w:type="spellEnd"/>
           </w:p>
           <w:p>
             <w:pPr>
@@ -362,7 +882,35 @@
               <w:rPr>
                 <w:sz w:val="28"/>
               </w:rPr>
-              <w:t>- Bùi Hoàng Lam</w:t>
+              <w:t xml:space="preserve">- </w:t>
+            </w:r>
+            <w:proofErr w:type="spellStart"/>
+            <w:r>
+              <w:rPr>
+                <w:sz w:val="28"/>
+              </w:rPr>
+              <w:t>Bùi</w:t>
+            </w:r>
+            <w:proofErr w:type="spellEnd"/>
+            <w:r>
+              <w:rPr>
+                <w:sz w:val="28"/>
+              </w:rPr>
+              <w:t xml:space="preserve"> </w:t>
+            </w:r>
+            <w:proofErr w:type="spellStart"/>
+            <w:r>
+              <w:rPr>
+                <w:sz w:val="28"/>
+              </w:rPr>
+              <w:t>Hoàng</w:t>
+            </w:r>
+            <w:proofErr w:type="spellEnd"/>
+            <w:r>
+              <w:rPr>
+                <w:sz w:val="28"/>
+              </w:rPr>
+              <w:t xml:space="preserve"> Lam</w:t>
             </w:r>
           </w:p>
         </w:tc>
@@ -380,8 +928,44 @@
               <w:rPr>
                 <w:sz w:val="28"/>
               </w:rPr>
-              <w:t>- Trần Thái Bảo</w:t>
-            </w:r>
+              <w:t xml:space="preserve">- </w:t>
+            </w:r>
+            <w:proofErr w:type="spellStart"/>
+            <w:r>
+              <w:rPr>
+                <w:sz w:val="28"/>
+              </w:rPr>
+              <w:t>Trần</w:t>
+            </w:r>
+            <w:proofErr w:type="spellEnd"/>
+            <w:r>
+              <w:rPr>
+                <w:sz w:val="28"/>
+              </w:rPr>
+              <w:t xml:space="preserve"> </w:t>
+            </w:r>
+            <w:proofErr w:type="spellStart"/>
+            <w:r>
+              <w:rPr>
+                <w:sz w:val="28"/>
+              </w:rPr>
+              <w:t>Thái</w:t>
+            </w:r>
+            <w:proofErr w:type="spellEnd"/>
+            <w:r>
+              <w:rPr>
+                <w:sz w:val="28"/>
+              </w:rPr>
+              <w:t xml:space="preserve"> </w:t>
+            </w:r>
+            <w:proofErr w:type="spellStart"/>
+            <w:r>
+              <w:rPr>
+                <w:sz w:val="28"/>
+              </w:rPr>
+              <w:t>Bảo</w:t>
+            </w:r>
+            <w:proofErr w:type="spellEnd"/>
           </w:p>
           <w:p>
             <w:pPr>
@@ -393,7 +977,35 @@
               <w:rPr>
                 <w:sz w:val="28"/>
               </w:rPr>
-              <w:t>- Bùi Hoàng Lam</w:t>
+              <w:t xml:space="preserve">- </w:t>
+            </w:r>
+            <w:proofErr w:type="spellStart"/>
+            <w:r>
+              <w:rPr>
+                <w:sz w:val="28"/>
+              </w:rPr>
+              <w:t>Bùi</w:t>
+            </w:r>
+            <w:proofErr w:type="spellEnd"/>
+            <w:r>
+              <w:rPr>
+                <w:sz w:val="28"/>
+              </w:rPr>
+              <w:t xml:space="preserve"> </w:t>
+            </w:r>
+            <w:proofErr w:type="spellStart"/>
+            <w:r>
+              <w:rPr>
+                <w:sz w:val="28"/>
+              </w:rPr>
+              <w:t>Hoàng</w:t>
+            </w:r>
+            <w:proofErr w:type="spellEnd"/>
+            <w:r>
+              <w:rPr>
+                <w:sz w:val="28"/>
+              </w:rPr>
+              <w:t xml:space="preserve"> Lam</w:t>
             </w:r>
           </w:p>
         </w:tc>
